--- a/pdf/receiptTemplateNoJob.docx
+++ b/pdf/receiptTemplateNoJob.docx
@@ -226,7 +226,6 @@
             <w:pPr>
               <w:keepNext w:val="0"/>
               <w:keepLines w:val="0"/>
-              <w:pageBreakBefore w:val="0"/>
               <w:widowControl w:val="0"/>
               <w:pBdr>
                 <w:top w:space="0" w:sz="0" w:val="nil"/>
@@ -259,7 +258,6 @@
             <w:pPr>
               <w:keepNext w:val="0"/>
               <w:keepLines w:val="0"/>
-              <w:pageBreakBefore w:val="0"/>
               <w:widowControl w:val="0"/>
               <w:pBdr>
                 <w:top w:space="0" w:sz="0" w:val="nil"/>
@@ -494,7 +492,6 @@
                   <w:pPr>
                     <w:keepNext w:val="0"/>
                     <w:keepLines w:val="0"/>
-                    <w:pageBreakBefore w:val="0"/>
                     <w:widowControl w:val="0"/>
                     <w:pBdr>
                       <w:top w:space="0" w:sz="0" w:val="nil"/>
@@ -590,7 +587,6 @@
             <w:pPr>
               <w:keepNext w:val="0"/>
               <w:keepLines w:val="0"/>
-              <w:pageBreakBefore w:val="0"/>
               <w:widowControl w:val="0"/>
               <w:pBdr>
                 <w:top w:space="0" w:sz="0" w:val="nil"/>
@@ -664,9 +660,9 @@
     <w:tbl>
       <w:tblPr>
         <w:tblStyle w:val="Table3"/>
-        <w:tblpPr w:leftFromText="180" w:rightFromText="180" w:topFromText="187.2" w:bottomFromText="180" w:vertAnchor="text" w:horzAnchor="text" w:tblpX="15" w:tblpY="2.1362304687522737"/>
-        <w:tblW w:w="9046.08" w:type="dxa"/>
+        <w:tblW w:w="5940.0" w:type="dxa"/>
         <w:jc w:val="left"/>
+        <w:tblInd w:w="-540.0" w:type="dxa"/>
         <w:tblBorders>
           <w:top w:color="000000" w:space="0" w:sz="8" w:val="single"/>
           <w:left w:color="000000" w:space="0" w:sz="8" w:val="single"/>
@@ -679,14 +675,14 @@
         <w:tblLook w:val="0600"/>
       </w:tblPr>
       <w:tblGrid>
-        <w:gridCol w:w="3015.36"/>
-        <w:gridCol w:w="3015.36"/>
-        <w:gridCol w:w="3015.36"/>
+        <w:gridCol w:w="2340"/>
+        <w:gridCol w:w="1800"/>
+        <w:gridCol w:w="1800"/>
         <w:tblGridChange w:id="0">
           <w:tblGrid>
-            <w:gridCol w:w="3015.36"/>
-            <w:gridCol w:w="3015.36"/>
-            <w:gridCol w:w="3015.36"/>
+            <w:gridCol w:w="2340"/>
+            <w:gridCol w:w="1800"/>
+            <w:gridCol w:w="1800"/>
           </w:tblGrid>
         </w:tblGridChange>
       </w:tblGrid>
@@ -697,18 +693,24 @@
         </w:trPr>
         <w:tc>
           <w:tcPr>
+            <w:shd w:fill="auto" w:val="clear"/>
             <w:tcMar>
               <w:top w:w="-44.64" w:type="dxa"/>
               <w:left w:w="-44.64" w:type="dxa"/>
               <w:bottom w:w="-44.64" w:type="dxa"/>
               <w:right w:w="-44.64" w:type="dxa"/>
             </w:tcMar>
+            <w:vAlign w:val="top"/>
           </w:tcPr>
           <w:p>
             <w:pPr>
+              <w:widowControl w:val="0"/>
               <w:spacing w:line="240" w:lineRule="auto"/>
-              <w:jc w:val="center"/>
-              <w:rPr/>
+              <w:rPr>
+                <w:b w:val="1"/>
+                <w:sz w:val="20"/>
+                <w:szCs w:val="20"/>
+              </w:rPr>
             </w:pPr>
             <w:r>
               <w:rPr>
@@ -717,39 +719,30 @@
                 <w:szCs w:val="20"/>
                 <w:rtl w:val="0"/>
               </w:rPr>
-              <w:t xml:space="preserve">EQUIPMENT</w:t>
-            </w:r>
-            <w:r>
-              <w:rPr>
-                <w:b w:val="1"/>
-                <w:rtl w:val="0"/>
-              </w:rPr>
-              <w:t xml:space="preserve"> NAME</w:t>
-            </w:r>
-            <w:r>
-              <w:rPr>
-                <w:rtl w:val="0"/>
-              </w:rPr>
+              <w:t xml:space="preserve">EQUIPMENT NAME</w:t>
             </w:r>
           </w:p>
         </w:tc>
         <w:tc>
           <w:tcPr>
+            <w:shd w:fill="auto" w:val="clear"/>
             <w:tcMar>
               <w:top w:w="-44.64" w:type="dxa"/>
               <w:left w:w="-44.64" w:type="dxa"/>
               <w:bottom w:w="-44.64" w:type="dxa"/>
               <w:right w:w="-44.64" w:type="dxa"/>
             </w:tcMar>
+            <w:vAlign w:val="top"/>
           </w:tcPr>
           <w:p>
             <w:pPr>
+              <w:widowControl w:val="0"/>
               <w:spacing w:line="240" w:lineRule="auto"/>
               <w:jc w:val="center"/>
               <w:rPr>
                 <w:b w:val="1"/>
-                <w:sz w:val="18"/>
-                <w:szCs w:val="18"/>
+                <w:sz w:val="20"/>
+                <w:szCs w:val="20"/>
               </w:rPr>
             </w:pPr>
             <w:r>
@@ -760,27 +753,24 @@
                 <w:rtl w:val="0"/>
               </w:rPr>
               <w:t xml:space="preserve">QTY</w:t>
-            </w:r>
-            <w:r>
-              <w:rPr>
-                <w:rtl w:val="0"/>
-              </w:rPr>
             </w:r>
           </w:p>
         </w:tc>
         <w:tc>
           <w:tcPr>
+            <w:shd w:fill="auto" w:val="clear"/>
             <w:tcMar>
               <w:top w:w="-44.64" w:type="dxa"/>
               <w:left w:w="-44.64" w:type="dxa"/>
               <w:bottom w:w="-44.64" w:type="dxa"/>
               <w:right w:w="-44.64" w:type="dxa"/>
             </w:tcMar>
+            <w:vAlign w:val="top"/>
           </w:tcPr>
           <w:p>
             <w:pPr>
+              <w:widowControl w:val="0"/>
               <w:spacing w:line="240" w:lineRule="auto"/>
-              <w:jc w:val="center"/>
               <w:rPr>
                 <w:b w:val="1"/>
                 <w:sz w:val="20"/>
@@ -806,21 +796,28 @@
         </w:trPr>
         <w:tc>
           <w:tcPr>
+            <w:shd w:fill="auto" w:val="clear"/>
             <w:tcMar>
               <w:top w:w="-44.64" w:type="dxa"/>
               <w:left w:w="-44.64" w:type="dxa"/>
               <w:bottom w:w="-44.64" w:type="dxa"/>
               <w:right w:w="-44.64" w:type="dxa"/>
             </w:tcMar>
+            <w:vAlign w:val="top"/>
           </w:tcPr>
           <w:p>
             <w:pPr>
               <w:widowControl w:val="0"/>
               <w:spacing w:line="240" w:lineRule="auto"/>
-              <w:rPr/>
+              <w:rPr>
+                <w:sz w:val="20"/>
+                <w:szCs w:val="20"/>
+              </w:rPr>
             </w:pPr>
             <w:r>
               <w:rPr>
+                <w:sz w:val="20"/>
+                <w:szCs w:val="20"/>
                 <w:rtl w:val="0"/>
               </w:rPr>
               <w:t xml:space="preserve">{{equipment.equipment}}</w:t>
@@ -829,21 +826,28 @@
         </w:tc>
         <w:tc>
           <w:tcPr>
+            <w:shd w:fill="auto" w:val="clear"/>
             <w:tcMar>
               <w:top w:w="-44.64" w:type="dxa"/>
               <w:left w:w="-44.64" w:type="dxa"/>
               <w:bottom w:w="-44.64" w:type="dxa"/>
               <w:right w:w="-44.64" w:type="dxa"/>
             </w:tcMar>
+            <w:vAlign w:val="top"/>
           </w:tcPr>
           <w:p>
             <w:pPr>
               <w:widowControl w:val="0"/>
               <w:spacing w:line="240" w:lineRule="auto"/>
-              <w:rPr/>
+              <w:rPr>
+                <w:sz w:val="20"/>
+                <w:szCs w:val="20"/>
+              </w:rPr>
             </w:pPr>
             <w:r>
               <w:rPr>
+                <w:sz w:val="20"/>
+                <w:szCs w:val="20"/>
                 <w:rtl w:val="0"/>
               </w:rPr>
               <w:t xml:space="preserve">{{equipment.qty}}</w:t>
@@ -852,21 +856,28 @@
         </w:tc>
         <w:tc>
           <w:tcPr>
+            <w:shd w:fill="auto" w:val="clear"/>
             <w:tcMar>
               <w:top w:w="-44.64" w:type="dxa"/>
               <w:left w:w="-44.64" w:type="dxa"/>
               <w:bottom w:w="-44.64" w:type="dxa"/>
               <w:right w:w="-44.64" w:type="dxa"/>
             </w:tcMar>
+            <w:vAlign w:val="top"/>
           </w:tcPr>
           <w:p>
             <w:pPr>
               <w:widowControl w:val="0"/>
               <w:spacing w:line="240" w:lineRule="auto"/>
-              <w:rPr/>
+              <w:rPr>
+                <w:sz w:val="20"/>
+                <w:szCs w:val="20"/>
+              </w:rPr>
             </w:pPr>
             <w:r>
               <w:rPr>
+                <w:sz w:val="20"/>
+                <w:szCs w:val="20"/>
                 <w:rtl w:val="0"/>
               </w:rPr>
               <w:t xml:space="preserve">{{equipment.dailyWeekly}}</w:t>
@@ -875,6 +886,19 @@
         </w:tc>
       </w:tr>
     </w:tbl>
+    <w:p>
+      <w:pPr>
+        <w:spacing w:line="240" w:lineRule="auto"/>
+        <w:rPr>
+          <w:b w:val="1"/>
+        </w:rPr>
+      </w:pPr>
+      <w:r>
+        <w:rPr>
+          <w:rtl w:val="0"/>
+        </w:rPr>
+      </w:r>
+    </w:p>
     <w:p>
       <w:pPr>
         <w:spacing w:line="240" w:lineRule="auto"/>
@@ -941,7 +965,6 @@
             <w:pPr>
               <w:keepNext w:val="0"/>
               <w:keepLines w:val="0"/>
-              <w:pageBreakBefore w:val="0"/>
               <w:widowControl w:val="0"/>
               <w:pBdr>
                 <w:top w:space="0" w:sz="0" w:val="nil"/>
@@ -986,7 +1009,6 @@
             <w:pPr>
               <w:keepNext w:val="0"/>
               <w:keepLines w:val="0"/>
-              <w:pageBreakBefore w:val="0"/>
               <w:widowControl w:val="0"/>
               <w:pBdr>
                 <w:top w:space="0" w:sz="0" w:val="nil"/>
@@ -1031,7 +1053,6 @@
             <w:pPr>
               <w:keepNext w:val="0"/>
               <w:keepLines w:val="0"/>
-              <w:pageBreakBefore w:val="0"/>
               <w:widowControl w:val="0"/>
               <w:pBdr>
                 <w:top w:space="0" w:sz="0" w:val="nil"/>
@@ -1076,7 +1097,6 @@
             <w:pPr>
               <w:keepNext w:val="0"/>
               <w:keepLines w:val="0"/>
-              <w:pageBreakBefore w:val="0"/>
               <w:widowControl w:val="0"/>
               <w:pBdr>
                 <w:top w:space="0" w:sz="0" w:val="nil"/>
@@ -1121,7 +1141,6 @@
             <w:pPr>
               <w:keepNext w:val="0"/>
               <w:keepLines w:val="0"/>
-              <w:pageBreakBefore w:val="0"/>
               <w:widowControl w:val="0"/>
               <w:pBdr>
                 <w:top w:space="0" w:sz="0" w:val="nil"/>
@@ -1172,7 +1191,6 @@
             <w:pPr>
               <w:keepNext w:val="0"/>
               <w:keepLines w:val="0"/>
-              <w:pageBreakBefore w:val="0"/>
               <w:widowControl w:val="0"/>
               <w:pBdr>
                 <w:top w:space="0" w:sz="0" w:val="nil"/>
@@ -1215,7 +1233,6 @@
             <w:pPr>
               <w:keepNext w:val="0"/>
               <w:keepLines w:val="0"/>
-              <w:pageBreakBefore w:val="0"/>
               <w:widowControl w:val="0"/>
               <w:pBdr>
                 <w:top w:space="0" w:sz="0" w:val="nil"/>
@@ -1288,7 +1305,6 @@
             <w:pPr>
               <w:keepNext w:val="0"/>
               <w:keepLines w:val="0"/>
-              <w:pageBreakBefore w:val="0"/>
               <w:widowControl w:val="0"/>
               <w:pBdr>
                 <w:top w:space="0" w:sz="0" w:val="nil"/>
@@ -1331,7 +1347,6 @@
             <w:pPr>
               <w:keepNext w:val="0"/>
               <w:keepLines w:val="0"/>
-              <w:pageBreakBefore w:val="0"/>
               <w:widowControl w:val="0"/>
               <w:pBdr>
                 <w:top w:space="0" w:sz="0" w:val="nil"/>
@@ -1606,11 +1621,6 @@
           <w:rtl w:val="0"/>
         </w:rPr>
         <w:t xml:space="preserve">{{supervisorSignature}}</w:t>
-      </w:r>
-      <w:r>
-        <w:rPr>
-          <w:rtl w:val="0"/>
-        </w:rPr>
       </w:r>
     </w:p>
     <w:sectPr>
@@ -1634,7 +1644,7 @@
         <w:rFonts w:ascii="Calibri" w:cs="Calibri" w:eastAsia="Calibri" w:hAnsi="Calibri"/>
         <w:sz w:val="22"/>
         <w:szCs w:val="22"/>
-        <w:lang w:val="en-US"/>
+        <w:lang w:val="en"/>
       </w:rPr>
     </w:rPrDefault>
     <w:pPrDefault>
@@ -1799,42 +1809,6 @@
         <w:right w:w="100.0" w:type="dxa"/>
       </w:tblCellMar>
     </w:tblPr>
-    <w:tblStylePr w:type="band1Horz">
-      <w:tcPr/>
-    </w:tblStylePr>
-    <w:tblStylePr w:type="band1Vert">
-      <w:tcPr/>
-    </w:tblStylePr>
-    <w:tblStylePr w:type="band2Horz">
-      <w:tcPr/>
-    </w:tblStylePr>
-    <w:tblStylePr w:type="band2Vert">
-      <w:tcPr/>
-    </w:tblStylePr>
-    <w:tblStylePr w:type="firstCol">
-      <w:tcPr/>
-    </w:tblStylePr>
-    <w:tblStylePr w:type="firstRow">
-      <w:tcPr/>
-    </w:tblStylePr>
-    <w:tblStylePr w:type="lastCol">
-      <w:tcPr/>
-    </w:tblStylePr>
-    <w:tblStylePr w:type="lastRow">
-      <w:tcPr/>
-    </w:tblStylePr>
-    <w:tblStylePr w:type="neCell">
-      <w:tcPr/>
-    </w:tblStylePr>
-    <w:tblStylePr w:type="nwCell">
-      <w:tcPr/>
-    </w:tblStylePr>
-    <w:tblStylePr w:type="seCell">
-      <w:tcPr/>
-    </w:tblStylePr>
-    <w:tblStylePr w:type="swCell">
-      <w:tcPr/>
-    </w:tblStylePr>
   </w:style>
   <w:style w:type="table" w:styleId="Table3">
     <w:basedOn w:val="TableNormal"/>
